--- a/开发/Git.docx
+++ b/开发/Git.docx
@@ -1,6 +1,6 @@
 
 <file path=word/document.xml><?xml version="1.0" encoding="utf-8"?>
-<w:document xmlns:wpc="http://schemas.microsoft.com/office/word/2010/wordprocessingCanvas" xmlns:cx="http://schemas.microsoft.com/office/drawing/2014/chartex" xmlns:cx1="http://schemas.microsoft.com/office/drawing/2015/9/8/chartex" xmlns:mc="http://schemas.openxmlformats.org/markup-compatibility/2006" xmlns:o="urn:schemas-microsoft-com:office:office" xmlns:r="http://schemas.openxmlformats.org/officeDocument/2006/relationships" xmlns:m="http://schemas.openxmlformats.org/officeDocument/2006/math" xmlns:v="urn:schemas-microsoft-com:vml" xmlns:wp14="http://schemas.microsoft.com/office/word/2010/wordprocessingDrawing" xmlns:wp="http://schemas.openxmlformats.org/drawingml/2006/wordprocessingDrawing" xmlns:w10="urn:schemas-microsoft-com:office:word" xmlns:w="http://schemas.openxmlformats.org/wordprocessingml/2006/main" xmlns:w14="http://schemas.microsoft.com/office/word/2010/wordml" xmlns:w15="http://schemas.microsoft.com/office/word/2012/wordml" xmlns:w16se="http://schemas.microsoft.com/office/word/2015/wordml/symex" xmlns:wpg="http://schemas.microsoft.com/office/word/2010/wordprocessingGroup" xmlns:wpi="http://schemas.microsoft.com/office/word/2010/wordprocessingInk" xmlns:wne="http://schemas.microsoft.com/office/word/2006/wordml" xmlns:wps="http://schemas.microsoft.com/office/word/2010/wordprocessingShape" mc:Ignorable="w14 w15 w16se wp14">
+<w:document xmlns:wpc="http://schemas.microsoft.com/office/word/2010/wordprocessingCanvas" xmlns:cx="http://schemas.microsoft.com/office/drawing/2014/chartex" xmlns:cx1="http://schemas.microsoft.com/office/drawing/2015/9/8/chartex" xmlns:cx2="http://schemas.microsoft.com/office/drawing/2015/10/21/chartex" xmlns:cx3="http://schemas.microsoft.com/office/drawing/2016/5/9/chartex" xmlns:cx4="http://schemas.microsoft.com/office/drawing/2016/5/10/chartex" xmlns:cx5="http://schemas.microsoft.com/office/drawing/2016/5/11/chartex" xmlns:cx6="http://schemas.microsoft.com/office/drawing/2016/5/12/chartex" xmlns:cx7="http://schemas.microsoft.com/office/drawing/2016/5/13/chartex" xmlns:cx8="http://schemas.microsoft.com/office/drawing/2016/5/14/chartex" xmlns:mc="http://schemas.openxmlformats.org/markup-compatibility/2006" xmlns:aink="http://schemas.microsoft.com/office/drawing/2016/ink" xmlns:am3d="http://schemas.microsoft.com/office/drawing/2017/model3d" xmlns:o="urn:schemas-microsoft-com:office:office" xmlns:r="http://schemas.openxmlformats.org/officeDocument/2006/relationships" xmlns:m="http://schemas.openxmlformats.org/officeDocument/2006/math" xmlns:v="urn:schemas-microsoft-com:vml" xmlns:wp14="http://schemas.microsoft.com/office/word/2010/wordprocessingDrawing" xmlns:wp="http://schemas.openxmlformats.org/drawingml/2006/wordprocessingDrawing" xmlns:w10="urn:schemas-microsoft-com:office:word" xmlns:w="http://schemas.openxmlformats.org/wordprocessingml/2006/main" xmlns:w14="http://schemas.microsoft.com/office/word/2010/wordml" xmlns:w15="http://schemas.microsoft.com/office/word/2012/wordml" xmlns:w16cid="http://schemas.microsoft.com/office/word/2016/wordml/cid" xmlns:w16se="http://schemas.microsoft.com/office/word/2015/wordml/symex" xmlns:wpg="http://schemas.microsoft.com/office/word/2010/wordprocessingGroup" xmlns:wpi="http://schemas.microsoft.com/office/word/2010/wordprocessingInk" xmlns:wne="http://schemas.microsoft.com/office/word/2006/wordml" xmlns:wps="http://schemas.microsoft.com/office/word/2010/wordprocessingShape" mc:Ignorable="w14 w15 w16se w16cid wp14">
   <w:body>
     <w:p>
       <w:pPr>
@@ -29,13 +29,15 @@
         <w:jc w:val="left"/>
         <w:rPr>
           <w:rFonts w:ascii="Consolas" w:eastAsia="宋体" w:hAnsi="Consolas" w:cs="Consolas"/>
-          <w:kern w:val="0"/>
-          <w:szCs w:val="21"/>
-        </w:rPr>
-      </w:pPr>
-      <w:r>
-        <w:rPr>
-          <w:rFonts w:ascii="Consolas" w:eastAsia="宋体" w:hAnsi="Consolas" w:cs="Consolas" w:hint="eastAsia"/>
+          <w:b/>
+          <w:kern w:val="0"/>
+          <w:szCs w:val="21"/>
+        </w:rPr>
+      </w:pPr>
+      <w:r>
+        <w:rPr>
+          <w:rFonts w:ascii="Consolas" w:eastAsia="宋体" w:hAnsi="Consolas" w:cs="Consolas" w:hint="eastAsia"/>
+          <w:b/>
           <w:kern w:val="0"/>
           <w:szCs w:val="21"/>
         </w:rPr>
@@ -52,6 +54,14 @@
           <w:szCs w:val="21"/>
         </w:rPr>
       </w:pPr>
+      <w:r>
+        <w:rPr>
+          <w:rFonts w:ascii="Consolas" w:eastAsia="宋体" w:hAnsi="Consolas" w:cs="Consolas"/>
+          <w:kern w:val="0"/>
+          <w:szCs w:val="21"/>
+        </w:rPr>
+        <w:tab/>
+      </w:r>
       <w:r>
         <w:rPr>
           <w:rFonts w:ascii="Consolas" w:eastAsia="宋体" w:hAnsi="Consolas" w:cs="Consolas"/>
@@ -61,7 +71,7 @@
         </w:rPr>
         <w:drawing>
           <wp:inline distT="0" distB="0" distL="0" distR="0">
-            <wp:extent cx="2343150" cy="2806167"/>
+            <wp:extent cx="1406769" cy="1684753"/>
             <wp:effectExtent l="0" t="0" r="0" b="0"/>
             <wp:docPr id="3" name="图片 1" descr="C:\Users\tbz\Pictures\distributed.png"/>
             <wp:cNvGraphicFramePr>
@@ -86,7 +96,7 @@
                   <pic:spPr bwMode="auto">
                     <a:xfrm>
                       <a:off x="0" y="0"/>
-                      <a:ext cx="2344271" cy="2807509"/>
+                      <a:ext cx="1426324" cy="1708173"/>
                     </a:xfrm>
                     <a:prstGeom prst="rect">
                       <a:avLst/>
@@ -372,13 +382,15 @@
         <w:jc w:val="left"/>
         <w:rPr>
           <w:rFonts w:ascii="Consolas" w:eastAsia="宋体" w:hAnsi="Consolas" w:cs="Consolas"/>
-          <w:kern w:val="0"/>
-          <w:szCs w:val="21"/>
-        </w:rPr>
-      </w:pPr>
-      <w:r>
-        <w:rPr>
-          <w:rFonts w:ascii="Consolas" w:eastAsia="宋体" w:hAnsi="Consolas" w:cs="Consolas" w:hint="eastAsia"/>
+          <w:b/>
+          <w:kern w:val="0"/>
+          <w:szCs w:val="21"/>
+        </w:rPr>
+      </w:pPr>
+      <w:r>
+        <w:rPr>
+          <w:rFonts w:ascii="Consolas" w:eastAsia="宋体" w:hAnsi="Consolas" w:cs="Consolas" w:hint="eastAsia"/>
+          <w:b/>
           <w:kern w:val="0"/>
           <w:szCs w:val="21"/>
         </w:rPr>
@@ -855,7 +867,7 @@
         <w:widowControl/>
         <w:jc w:val="left"/>
         <w:rPr>
-          <w:rFonts w:ascii="Consolas" w:eastAsia="宋体" w:hAnsi="Consolas" w:cs="Consolas"/>
+          <w:rFonts w:ascii="Consolas" w:eastAsia="宋体" w:hAnsi="Consolas" w:cs="Consolas" w:hint="eastAsia"/>
           <w:kern w:val="0"/>
           <w:szCs w:val="21"/>
         </w:rPr>
@@ -918,6 +930,293 @@
         <w:jc w:val="left"/>
         <w:rPr>
           <w:rFonts w:ascii="Consolas" w:eastAsia="宋体" w:hAnsi="Consolas" w:cs="Consolas"/>
+          <w:b/>
+          <w:kern w:val="0"/>
+          <w:szCs w:val="21"/>
+        </w:rPr>
+      </w:pPr>
+      <w:r>
+        <w:rPr>
+          <w:rFonts w:ascii="Consolas" w:eastAsia="宋体" w:hAnsi="Consolas" w:cs="Consolas" w:hint="eastAsia"/>
+          <w:b/>
+          <w:kern w:val="0"/>
+          <w:szCs w:val="21"/>
+        </w:rPr>
+        <w:t>目录结构</w:t>
+      </w:r>
+    </w:p>
+    <w:p>
+      <w:pPr>
+        <w:widowControl/>
+        <w:jc w:val="left"/>
+        <w:rPr>
+          <w:rFonts w:ascii="Consolas" w:eastAsia="宋体" w:hAnsi="Consolas" w:cs="Consolas"/>
+          <w:kern w:val="0"/>
+          <w:szCs w:val="21"/>
+        </w:rPr>
+      </w:pPr>
+      <w:r>
+        <w:rPr>
+          <w:rFonts w:ascii="Consolas" w:eastAsia="宋体" w:hAnsi="Consolas" w:cs="Consolas" w:hint="eastAsia"/>
+          <w:kern w:val="0"/>
+          <w:szCs w:val="21"/>
+        </w:rPr>
+        <w:tab/>
+      </w:r>
+      <w:r>
+        <w:rPr>
+          <w:rFonts w:ascii="Consolas" w:eastAsia="宋体" w:hAnsi="Consolas" w:cs="Consolas"/>
+          <w:kern w:val="0"/>
+          <w:szCs w:val="21"/>
+        </w:rPr>
+        <w:t>.gitignore</w:t>
+      </w:r>
+      <w:r>
+        <w:rPr>
+          <w:rFonts w:ascii="Consolas" w:eastAsia="宋体" w:hAnsi="Consolas" w:cs="Consolas"/>
+          <w:kern w:val="0"/>
+          <w:szCs w:val="21"/>
+        </w:rPr>
+        <w:t xml:space="preserve"> </w:t>
+      </w:r>
+      <w:r>
+        <w:rPr>
+          <w:rFonts w:ascii="Consolas" w:eastAsia="宋体" w:hAnsi="Consolas" w:cs="Consolas" w:hint="eastAsia"/>
+          <w:kern w:val="0"/>
+          <w:szCs w:val="21"/>
+        </w:rPr>
+        <w:t>忽略的文件列表</w:t>
+      </w:r>
+    </w:p>
+    <w:p>
+      <w:pPr>
+        <w:widowControl/>
+        <w:jc w:val="left"/>
+        <w:rPr>
+          <w:rFonts w:ascii="Consolas" w:eastAsia="宋体" w:hAnsi="Consolas" w:cs="Consolas"/>
+          <w:kern w:val="0"/>
+          <w:szCs w:val="21"/>
+        </w:rPr>
+      </w:pPr>
+      <w:r>
+        <w:rPr>
+          <w:rFonts w:ascii="Consolas" w:eastAsia="宋体" w:hAnsi="Consolas" w:cs="Consolas" w:hint="eastAsia"/>
+          <w:kern w:val="0"/>
+          <w:szCs w:val="21"/>
+        </w:rPr>
+        <w:tab/>
+        <w:t xml:space="preserve">/.git/objects/ </w:t>
+      </w:r>
+      <w:r>
+        <w:rPr>
+          <w:rFonts w:ascii="Consolas" w:eastAsia="宋体" w:hAnsi="Consolas" w:cs="Consolas" w:hint="eastAsia"/>
+          <w:kern w:val="0"/>
+          <w:szCs w:val="21"/>
+        </w:rPr>
+        <w:t>每个文件的压缩对象</w:t>
+      </w:r>
+    </w:p>
+    <w:p>
+      <w:pPr>
+        <w:widowControl/>
+        <w:jc w:val="left"/>
+        <w:rPr>
+          <w:rFonts w:ascii="Consolas" w:eastAsia="宋体" w:hAnsi="Consolas" w:cs="Consolas"/>
+          <w:kern w:val="0"/>
+          <w:szCs w:val="21"/>
+        </w:rPr>
+      </w:pPr>
+      <w:r>
+        <w:rPr>
+          <w:rFonts w:ascii="Consolas" w:eastAsia="宋体" w:hAnsi="Consolas" w:cs="Consolas" w:hint="eastAsia"/>
+          <w:kern w:val="0"/>
+          <w:szCs w:val="21"/>
+        </w:rPr>
+        <w:tab/>
+        <w:t xml:space="preserve">/.git/refs/heads/ </w:t>
+      </w:r>
+      <w:r>
+        <w:rPr>
+          <w:rFonts w:ascii="Consolas" w:eastAsia="宋体" w:hAnsi="Consolas" w:cs="Consolas" w:hint="eastAsia"/>
+          <w:kern w:val="0"/>
+          <w:szCs w:val="21"/>
+        </w:rPr>
+        <w:t>本地分支的引用</w:t>
+      </w:r>
+    </w:p>
+    <w:p>
+      <w:pPr>
+        <w:widowControl/>
+        <w:jc w:val="left"/>
+        <w:rPr>
+          <w:rFonts w:ascii="Consolas" w:eastAsia="宋体" w:hAnsi="Consolas" w:cs="Consolas"/>
+          <w:kern w:val="0"/>
+          <w:szCs w:val="21"/>
+        </w:rPr>
+      </w:pPr>
+      <w:r>
+        <w:rPr>
+          <w:rFonts w:ascii="Consolas" w:eastAsia="宋体" w:hAnsi="Consolas" w:cs="Consolas" w:hint="eastAsia"/>
+          <w:kern w:val="0"/>
+          <w:szCs w:val="21"/>
+        </w:rPr>
+        <w:tab/>
+        <w:t xml:space="preserve">/.git/refs/remotes/ </w:t>
+      </w:r>
+      <w:r>
+        <w:rPr>
+          <w:rFonts w:ascii="Consolas" w:eastAsia="宋体" w:hAnsi="Consolas" w:cs="Consolas" w:hint="eastAsia"/>
+          <w:kern w:val="0"/>
+          <w:szCs w:val="21"/>
+        </w:rPr>
+        <w:t>远程分支的引用</w:t>
+      </w:r>
+    </w:p>
+    <w:p>
+      <w:pPr>
+        <w:widowControl/>
+        <w:jc w:val="left"/>
+        <w:rPr>
+          <w:rFonts w:ascii="Consolas" w:eastAsia="宋体" w:hAnsi="Consolas" w:cs="Consolas" w:hint="eastAsia"/>
+          <w:kern w:val="0"/>
+          <w:szCs w:val="21"/>
+        </w:rPr>
+      </w:pPr>
+      <w:r>
+        <w:rPr>
+          <w:rFonts w:ascii="Consolas" w:eastAsia="宋体" w:hAnsi="Consolas" w:cs="Consolas" w:hint="eastAsia"/>
+          <w:kern w:val="0"/>
+          <w:szCs w:val="21"/>
+        </w:rPr>
+        <w:tab/>
+        <w:t xml:space="preserve">index </w:t>
+      </w:r>
+      <w:r>
+        <w:rPr>
+          <w:rFonts w:ascii="Consolas" w:eastAsia="宋体" w:hAnsi="Consolas" w:cs="Consolas" w:hint="eastAsia"/>
+          <w:kern w:val="0"/>
+          <w:szCs w:val="21"/>
+        </w:rPr>
+        <w:t>暂存区</w:t>
+      </w:r>
+    </w:p>
+    <w:p>
+      <w:pPr>
+        <w:widowControl/>
+        <w:jc w:val="left"/>
+        <w:rPr>
+          <w:rFonts w:ascii="Consolas" w:eastAsia="宋体" w:hAnsi="Consolas" w:cs="Consolas" w:hint="eastAsia"/>
+          <w:kern w:val="0"/>
+          <w:szCs w:val="21"/>
+        </w:rPr>
+      </w:pPr>
+    </w:p>
+    <w:p>
+      <w:pPr>
+        <w:widowControl/>
+        <w:jc w:val="left"/>
+        <w:rPr>
+          <w:rFonts w:ascii="Consolas" w:eastAsia="宋体" w:hAnsi="Consolas" w:cs="Consolas"/>
+          <w:kern w:val="0"/>
+          <w:szCs w:val="21"/>
+        </w:rPr>
+      </w:pPr>
+      <w:r>
+        <w:rPr>
+          <w:rFonts w:ascii="Consolas" w:eastAsia="宋体" w:hAnsi="Consolas" w:cs="Consolas" w:hint="eastAsia"/>
+          <w:kern w:val="0"/>
+          <w:szCs w:val="21"/>
+        </w:rPr>
+        <w:t>Usage</w:t>
+      </w:r>
+      <w:r>
+        <w:rPr>
+          <w:rFonts w:ascii="Consolas" w:eastAsia="宋体" w:hAnsi="Consolas" w:cs="Consolas"/>
+          <w:kern w:val="0"/>
+          <w:szCs w:val="21"/>
+        </w:rPr>
+        <w:t xml:space="preserve">: </w:t>
+      </w:r>
+      <w:r>
+        <w:rPr>
+          <w:rFonts w:ascii="Consolas" w:eastAsia="宋体" w:hAnsi="Consolas" w:cs="Consolas"/>
+          <w:kern w:val="0"/>
+          <w:szCs w:val="21"/>
+        </w:rPr>
+        <w:t>https://git-scm.com/docs</w:t>
+      </w:r>
+    </w:p>
+    <w:p>
+      <w:pPr>
+        <w:widowControl/>
+        <w:jc w:val="left"/>
+        <w:rPr>
+          <w:rFonts w:ascii="Consolas" w:eastAsia="宋体" w:hAnsi="Consolas" w:cs="Consolas" w:hint="eastAsia"/>
+          <w:kern w:val="0"/>
+          <w:szCs w:val="21"/>
+        </w:rPr>
+      </w:pPr>
+      <w:r>
+        <w:rPr>
+          <w:rFonts w:ascii="Consolas" w:eastAsia="宋体" w:hAnsi="Consolas" w:cs="Consolas"/>
+          <w:noProof/>
+          <w:kern w:val="0"/>
+          <w:szCs w:val="21"/>
+        </w:rPr>
+        <w:lastRenderedPageBreak/>
+        <w:drawing>
+          <wp:inline distT="0" distB="0" distL="0" distR="0" wp14:anchorId="5BEA17F6" wp14:editId="3EA611D5">
+            <wp:extent cx="5274310" cy="1497810"/>
+            <wp:effectExtent l="19050" t="0" r="2540" b="0"/>
+            <wp:docPr id="1" name="图片 1" descr="C:\Users\tbz\Pictures\bg2014061202.jpg"/>
+            <wp:cNvGraphicFramePr>
+              <a:graphicFrameLocks xmlns:a="http://schemas.openxmlformats.org/drawingml/2006/main" noChangeAspect="1"/>
+            </wp:cNvGraphicFramePr>
+            <a:graphic xmlns:a="http://schemas.openxmlformats.org/drawingml/2006/main">
+              <a:graphicData uri="http://schemas.openxmlformats.org/drawingml/2006/picture">
+                <pic:pic xmlns:pic="http://schemas.openxmlformats.org/drawingml/2006/picture">
+                  <pic:nvPicPr>
+                    <pic:cNvPr id="0" name="Picture 1" descr="C:\Users\tbz\Pictures\bg2014061202.jpg"/>
+                    <pic:cNvPicPr>
+                      <a:picLocks noChangeAspect="1" noChangeArrowheads="1"/>
+                    </pic:cNvPicPr>
+                  </pic:nvPicPr>
+                  <pic:blipFill>
+                    <a:blip r:embed="rId10"/>
+                    <a:srcRect/>
+                    <a:stretch>
+                      <a:fillRect/>
+                    </a:stretch>
+                  </pic:blipFill>
+                  <pic:spPr bwMode="auto">
+                    <a:xfrm>
+                      <a:off x="0" y="0"/>
+                      <a:ext cx="5274310" cy="1497810"/>
+                    </a:xfrm>
+                    <a:prstGeom prst="rect">
+                      <a:avLst/>
+                    </a:prstGeom>
+                    <a:noFill/>
+                    <a:ln w="9525">
+                      <a:noFill/>
+                      <a:miter lim="800000"/>
+                      <a:headEnd/>
+                      <a:tailEnd/>
+                    </a:ln>
+                  </pic:spPr>
+                </pic:pic>
+              </a:graphicData>
+            </a:graphic>
+          </wp:inline>
+        </w:drawing>
+      </w:r>
+    </w:p>
+    <w:p>
+      <w:pPr>
+        <w:widowControl/>
+        <w:jc w:val="left"/>
+        <w:rPr>
+          <w:rFonts w:ascii="Consolas" w:eastAsia="宋体" w:hAnsi="Consolas" w:cs="Consolas"/>
           <w:kern w:val="0"/>
           <w:szCs w:val="21"/>
         </w:rPr>
@@ -929,14 +1228,6 @@
           <w:szCs w:val="21"/>
         </w:rPr>
         <w:t>Sharing and Updating Projects</w:t>
-      </w:r>
-      <w:r>
-        <w:rPr>
-          <w:rFonts w:ascii="Consolas" w:eastAsia="宋体" w:hAnsi="Consolas" w:cs="Consolas" w:hint="eastAsia"/>
-          <w:kern w:val="0"/>
-          <w:szCs w:val="21"/>
-        </w:rPr>
-        <w:t>:</w:t>
       </w:r>
     </w:p>
     <w:p>
@@ -1204,7 +1495,6 @@
           <w:kern w:val="0"/>
           <w:szCs w:val="21"/>
         </w:rPr>
-        <w:lastRenderedPageBreak/>
         <w:drawing>
           <wp:inline distT="0" distB="0" distL="0" distR="0">
             <wp:extent cx="5274310" cy="2923382"/>
@@ -1223,7 +1513,7 @@
                     </pic:cNvPicPr>
                   </pic:nvPicPr>
                   <pic:blipFill>
-                    <a:blip r:embed="rId10"/>
+                    <a:blip r:embed="rId11"/>
                     <a:srcRect/>
                     <a:stretch>
                       <a:fillRect/>
@@ -1470,8 +1760,6 @@
         </w:rPr>
         <w:t>和父</w:t>
       </w:r>
-      <w:bookmarkStart w:id="0" w:name="_GoBack"/>
-      <w:bookmarkEnd w:id="0"/>
       <w:r>
         <w:rPr>
           <w:rFonts w:ascii="Consolas" w:eastAsia="宋体" w:hAnsi="Consolas" w:cs="Consolas" w:hint="eastAsia"/>
@@ -1548,7 +1836,7 @@
                     </pic:cNvPicPr>
                   </pic:nvPicPr>
                   <pic:blipFill>
-                    <a:blip r:embed="rId11"/>
+                    <a:blip r:embed="rId12"/>
                     <a:srcRect/>
                     <a:stretch>
                       <a:fillRect/>
@@ -1594,6 +1882,7 @@
           <w:kern w:val="0"/>
           <w:szCs w:val="21"/>
         </w:rPr>
+        <w:lastRenderedPageBreak/>
         <w:drawing>
           <wp:inline distT="0" distB="0" distL="0" distR="0">
             <wp:extent cx="5274310" cy="2835447"/>
@@ -1612,7 +1901,7 @@
                     </pic:cNvPicPr>
                   </pic:nvPicPr>
                   <pic:blipFill>
-                    <a:blip r:embed="rId12"/>
+                    <a:blip r:embed="rId13"/>
                     <a:srcRect/>
                     <a:stretch>
                       <a:fillRect/>
@@ -1705,7 +1994,6 @@
           <w:kern w:val="0"/>
           <w:szCs w:val="21"/>
         </w:rPr>
-        <w:lastRenderedPageBreak/>
         <w:t>分支的创建与延伸</w:t>
       </w:r>
     </w:p>
@@ -1744,7 +2032,7 @@
                     </pic:cNvPicPr>
                   </pic:nvPicPr>
                   <pic:blipFill>
-                    <a:blip r:embed="rId13"/>
+                    <a:blip r:embed="rId14"/>
                     <a:srcRect/>
                     <a:stretch>
                       <a:fillRect/>
@@ -1812,6 +2100,15 @@
       </w:r>
       <w:r>
         <w:rPr>
+          <w:rFonts w:ascii="Consolas" w:eastAsia="宋体" w:hAnsi="Consolas" w:cs="Consolas"/>
+          <w:b/>
+          <w:kern w:val="0"/>
+          <w:szCs w:val="21"/>
+        </w:rPr>
+        <w:t>(</w:t>
+      </w:r>
+      <w:r>
+        <w:rPr>
           <w:rFonts w:ascii="Consolas" w:eastAsia="宋体" w:hAnsi="Consolas" w:cs="Consolas" w:hint="eastAsia"/>
           <w:kern w:val="0"/>
           <w:szCs w:val="21"/>
@@ -1858,6 +2155,14 @@
         </w:rPr>
         <w:t>的文件</w:t>
       </w:r>
+      <w:r>
+        <w:rPr>
+          <w:rFonts w:ascii="Consolas" w:eastAsia="宋体" w:hAnsi="Consolas" w:cs="Consolas" w:hint="eastAsia"/>
+          <w:kern w:val="0"/>
+          <w:szCs w:val="21"/>
+        </w:rPr>
+        <w:t>)</w:t>
+      </w:r>
     </w:p>
     <w:p>
       <w:pPr>
@@ -1935,6 +2240,7 @@
           <w:kern w:val="0"/>
           <w:szCs w:val="21"/>
         </w:rPr>
+        <w:lastRenderedPageBreak/>
         <w:drawing>
           <wp:inline distT="0" distB="0" distL="0" distR="0">
             <wp:extent cx="5274310" cy="2526797"/>
@@ -1953,7 +2259,7 @@
                     </pic:cNvPicPr>
                   </pic:nvPicPr>
                   <pic:blipFill>
-                    <a:blip r:embed="rId14"/>
+                    <a:blip r:embed="rId15"/>
                     <a:srcRect/>
                     <a:stretch>
                       <a:fillRect/>
@@ -2042,7 +2348,6 @@
           <w:kern w:val="0"/>
           <w:szCs w:val="21"/>
         </w:rPr>
-        <w:lastRenderedPageBreak/>
         <w:drawing>
           <wp:inline distT="0" distB="0" distL="0" distR="0">
             <wp:extent cx="5274310" cy="2510529"/>
@@ -2061,7 +2366,7 @@
                     </pic:cNvPicPr>
                   </pic:nvPicPr>
                   <pic:blipFill>
-                    <a:blip r:embed="rId15"/>
+                    <a:blip r:embed="rId16"/>
                     <a:srcRect/>
                     <a:stretch>
                       <a:fillRect/>
@@ -2125,7 +2430,7 @@
                     </pic:cNvPicPr>
                   </pic:nvPicPr>
                   <pic:blipFill>
-                    <a:blip r:embed="rId16"/>
+                    <a:blip r:embed="rId17"/>
                     <a:srcRect/>
                     <a:stretch>
                       <a:fillRect/>
@@ -2369,6 +2674,7 @@
           <w:kern w:val="0"/>
           <w:szCs w:val="21"/>
         </w:rPr>
+        <w:lastRenderedPageBreak/>
         <w:drawing>
           <wp:inline distT="0" distB="0" distL="0" distR="0">
             <wp:extent cx="5274310" cy="864396"/>
@@ -2387,7 +2693,7 @@
                     </pic:cNvPicPr>
                   </pic:nvPicPr>
                   <pic:blipFill>
-                    <a:blip r:embed="rId17"/>
+                    <a:blip r:embed="rId18"/>
                     <a:srcRect/>
                     <a:stretch>
                       <a:fillRect/>
@@ -2685,328 +2991,6 @@
         <w:jc w:val="left"/>
         <w:rPr>
           <w:rFonts w:ascii="Consolas" w:eastAsia="宋体" w:hAnsi="Consolas" w:cs="Consolas"/>
-          <w:kern w:val="0"/>
-          <w:szCs w:val="21"/>
-        </w:rPr>
-      </w:pPr>
-      <w:r>
-        <w:rPr>
-          <w:rFonts w:ascii="Consolas" w:eastAsia="宋体" w:hAnsi="Consolas" w:cs="Consolas" w:hint="eastAsia"/>
-          <w:kern w:val="0"/>
-          <w:szCs w:val="21"/>
-        </w:rPr>
-        <w:t>Usage</w:t>
-      </w:r>
-      <w:r>
-        <w:rPr>
-          <w:rFonts w:ascii="Consolas" w:eastAsia="宋体" w:hAnsi="Consolas" w:cs="Consolas"/>
-          <w:kern w:val="0"/>
-          <w:szCs w:val="21"/>
-        </w:rPr>
-        <w:t xml:space="preserve">: </w:t>
-      </w:r>
-      <w:r>
-        <w:rPr>
-          <w:rFonts w:ascii="Consolas" w:eastAsia="宋体" w:hAnsi="Consolas" w:cs="Consolas"/>
-          <w:kern w:val="0"/>
-          <w:szCs w:val="21"/>
-        </w:rPr>
-        <w:t>https://git-scm.com/docs</w:t>
-      </w:r>
-    </w:p>
-    <w:p>
-      <w:pPr>
-        <w:widowControl/>
-        <w:jc w:val="left"/>
-        <w:rPr>
-          <w:rFonts w:ascii="Consolas" w:eastAsia="宋体" w:hAnsi="Consolas" w:cs="Consolas"/>
-          <w:kern w:val="0"/>
-          <w:szCs w:val="21"/>
-        </w:rPr>
-      </w:pPr>
-      <w:r>
-        <w:rPr>
-          <w:rFonts w:ascii="Consolas" w:eastAsia="宋体" w:hAnsi="Consolas" w:cs="Consolas"/>
-          <w:noProof/>
-          <w:kern w:val="0"/>
-          <w:szCs w:val="21"/>
-        </w:rPr>
-        <w:lastRenderedPageBreak/>
-        <w:drawing>
-          <wp:inline distT="0" distB="0" distL="0" distR="0">
-            <wp:extent cx="5274310" cy="1497810"/>
-            <wp:effectExtent l="19050" t="0" r="2540" b="0"/>
-            <wp:docPr id="1" name="图片 1" descr="C:\Users\tbz\Pictures\bg2014061202.jpg"/>
-            <wp:cNvGraphicFramePr>
-              <a:graphicFrameLocks xmlns:a="http://schemas.openxmlformats.org/drawingml/2006/main" noChangeAspect="1"/>
-            </wp:cNvGraphicFramePr>
-            <a:graphic xmlns:a="http://schemas.openxmlformats.org/drawingml/2006/main">
-              <a:graphicData uri="http://schemas.openxmlformats.org/drawingml/2006/picture">
-                <pic:pic xmlns:pic="http://schemas.openxmlformats.org/drawingml/2006/picture">
-                  <pic:nvPicPr>
-                    <pic:cNvPr id="0" name="Picture 1" descr="C:\Users\tbz\Pictures\bg2014061202.jpg"/>
-                    <pic:cNvPicPr>
-                      <a:picLocks noChangeAspect="1" noChangeArrowheads="1"/>
-                    </pic:cNvPicPr>
-                  </pic:nvPicPr>
-                  <pic:blipFill>
-                    <a:blip r:embed="rId18"/>
-                    <a:srcRect/>
-                    <a:stretch>
-                      <a:fillRect/>
-                    </a:stretch>
-                  </pic:blipFill>
-                  <pic:spPr bwMode="auto">
-                    <a:xfrm>
-                      <a:off x="0" y="0"/>
-                      <a:ext cx="5274310" cy="1497810"/>
-                    </a:xfrm>
-                    <a:prstGeom prst="rect">
-                      <a:avLst/>
-                    </a:prstGeom>
-                    <a:noFill/>
-                    <a:ln w="9525">
-                      <a:noFill/>
-                      <a:miter lim="800000"/>
-                      <a:headEnd/>
-                      <a:tailEnd/>
-                    </a:ln>
-                  </pic:spPr>
-                </pic:pic>
-              </a:graphicData>
-            </a:graphic>
-          </wp:inline>
-        </w:drawing>
-      </w:r>
-    </w:p>
-    <w:p>
-      <w:pPr>
-        <w:widowControl/>
-        <w:jc w:val="left"/>
-        <w:rPr>
-          <w:rFonts w:ascii="Consolas" w:eastAsia="宋体" w:hAnsi="Consolas" w:cs="Consolas"/>
-          <w:kern w:val="0"/>
-          <w:szCs w:val="21"/>
-        </w:rPr>
-      </w:pPr>
-    </w:p>
-    <w:p>
-      <w:pPr>
-        <w:widowControl/>
-        <w:jc w:val="left"/>
-        <w:rPr>
-          <w:rFonts w:ascii="Consolas" w:eastAsia="宋体" w:hAnsi="Consolas" w:cs="Consolas"/>
-          <w:b/>
-          <w:kern w:val="0"/>
-          <w:szCs w:val="21"/>
-        </w:rPr>
-      </w:pPr>
-      <w:r>
-        <w:rPr>
-          <w:rFonts w:ascii="Consolas" w:eastAsia="宋体" w:hAnsi="Consolas" w:cs="Consolas" w:hint="eastAsia"/>
-          <w:b/>
-          <w:kern w:val="0"/>
-          <w:szCs w:val="21"/>
-        </w:rPr>
-        <w:t>目录结构</w:t>
-      </w:r>
-    </w:p>
-    <w:p>
-      <w:pPr>
-        <w:widowControl/>
-        <w:jc w:val="left"/>
-        <w:rPr>
-          <w:rFonts w:ascii="Consolas" w:eastAsia="宋体" w:hAnsi="Consolas" w:cs="Consolas"/>
-          <w:kern w:val="0"/>
-          <w:szCs w:val="21"/>
-        </w:rPr>
-      </w:pPr>
-      <w:r>
-        <w:rPr>
-          <w:rFonts w:ascii="Consolas" w:eastAsia="宋体" w:hAnsi="Consolas" w:cs="Consolas" w:hint="eastAsia"/>
-          <w:kern w:val="0"/>
-          <w:szCs w:val="21"/>
-        </w:rPr>
-        <w:tab/>
-      </w:r>
-      <w:r>
-        <w:rPr>
-          <w:rFonts w:ascii="Consolas" w:eastAsia="宋体" w:hAnsi="Consolas" w:cs="Consolas"/>
-          <w:kern w:val="0"/>
-          <w:szCs w:val="21"/>
-        </w:rPr>
-        <w:t>.gitignore</w:t>
-      </w:r>
-      <w:r>
-        <w:rPr>
-          <w:rFonts w:ascii="Consolas" w:eastAsia="宋体" w:hAnsi="Consolas" w:cs="Consolas"/>
-          <w:kern w:val="0"/>
-          <w:szCs w:val="21"/>
-        </w:rPr>
-        <w:t xml:space="preserve"> </w:t>
-      </w:r>
-      <w:r>
-        <w:rPr>
-          <w:rFonts w:ascii="Consolas" w:eastAsia="宋体" w:hAnsi="Consolas" w:cs="Consolas" w:hint="eastAsia"/>
-          <w:kern w:val="0"/>
-          <w:szCs w:val="21"/>
-        </w:rPr>
-        <w:t>忽略的文件列表</w:t>
-      </w:r>
-    </w:p>
-    <w:p>
-      <w:pPr>
-        <w:widowControl/>
-        <w:jc w:val="left"/>
-        <w:rPr>
-          <w:rFonts w:ascii="Consolas" w:eastAsia="宋体" w:hAnsi="Consolas" w:cs="Consolas"/>
-          <w:kern w:val="0"/>
-          <w:szCs w:val="21"/>
-        </w:rPr>
-      </w:pPr>
-      <w:r>
-        <w:rPr>
-          <w:rFonts w:ascii="Consolas" w:eastAsia="宋体" w:hAnsi="Consolas" w:cs="Consolas" w:hint="eastAsia"/>
-          <w:kern w:val="0"/>
-          <w:szCs w:val="21"/>
-        </w:rPr>
-        <w:tab/>
-        <w:t xml:space="preserve">/.git/objects/ </w:t>
-      </w:r>
-      <w:r>
-        <w:rPr>
-          <w:rFonts w:ascii="Consolas" w:eastAsia="宋体" w:hAnsi="Consolas" w:cs="Consolas" w:hint="eastAsia"/>
-          <w:kern w:val="0"/>
-          <w:szCs w:val="21"/>
-        </w:rPr>
-        <w:t>每个</w:t>
-      </w:r>
-      <w:r>
-        <w:rPr>
-          <w:rFonts w:ascii="Consolas" w:eastAsia="宋体" w:hAnsi="Consolas" w:cs="Consolas" w:hint="eastAsia"/>
-          <w:kern w:val="0"/>
-          <w:szCs w:val="21"/>
-        </w:rPr>
-        <w:t>文件的压缩对象</w:t>
-      </w:r>
-    </w:p>
-    <w:p>
-      <w:pPr>
-        <w:widowControl/>
-        <w:jc w:val="left"/>
-        <w:rPr>
-          <w:rFonts w:ascii="Consolas" w:eastAsia="宋体" w:hAnsi="Consolas" w:cs="Consolas"/>
-          <w:kern w:val="0"/>
-          <w:szCs w:val="21"/>
-        </w:rPr>
-      </w:pPr>
-      <w:r>
-        <w:rPr>
-          <w:rFonts w:ascii="Consolas" w:eastAsia="宋体" w:hAnsi="Consolas" w:cs="Consolas" w:hint="eastAsia"/>
-          <w:kern w:val="0"/>
-          <w:szCs w:val="21"/>
-        </w:rPr>
-        <w:tab/>
-        <w:t>/.git/refs/heads/</w:t>
-      </w:r>
-      <w:r>
-        <w:rPr>
-          <w:rFonts w:ascii="Consolas" w:eastAsia="宋体" w:hAnsi="Consolas" w:cs="Consolas" w:hint="eastAsia"/>
-          <w:kern w:val="0"/>
-          <w:szCs w:val="21"/>
-        </w:rPr>
-        <w:t xml:space="preserve"> </w:t>
-      </w:r>
-      <w:r>
-        <w:rPr>
-          <w:rFonts w:ascii="Consolas" w:eastAsia="宋体" w:hAnsi="Consolas" w:cs="Consolas" w:hint="eastAsia"/>
-          <w:kern w:val="0"/>
-          <w:szCs w:val="21"/>
-        </w:rPr>
-        <w:t>本地分支的引用</w:t>
-      </w:r>
-    </w:p>
-    <w:p>
-      <w:pPr>
-        <w:widowControl/>
-        <w:jc w:val="left"/>
-        <w:rPr>
-          <w:rFonts w:ascii="Consolas" w:eastAsia="宋体" w:hAnsi="Consolas" w:cs="Consolas"/>
-          <w:kern w:val="0"/>
-          <w:szCs w:val="21"/>
-        </w:rPr>
-      </w:pPr>
-      <w:r>
-        <w:rPr>
-          <w:rFonts w:ascii="Consolas" w:eastAsia="宋体" w:hAnsi="Consolas" w:cs="Consolas" w:hint="eastAsia"/>
-          <w:kern w:val="0"/>
-          <w:szCs w:val="21"/>
-        </w:rPr>
-        <w:tab/>
-        <w:t>/.git/refs/remotes/</w:t>
-      </w:r>
-      <w:r>
-        <w:rPr>
-          <w:rFonts w:ascii="Consolas" w:eastAsia="宋体" w:hAnsi="Consolas" w:cs="Consolas" w:hint="eastAsia"/>
-          <w:kern w:val="0"/>
-          <w:szCs w:val="21"/>
-        </w:rPr>
-        <w:t xml:space="preserve"> </w:t>
-      </w:r>
-      <w:r>
-        <w:rPr>
-          <w:rFonts w:ascii="Consolas" w:eastAsia="宋体" w:hAnsi="Consolas" w:cs="Consolas" w:hint="eastAsia"/>
-          <w:kern w:val="0"/>
-          <w:szCs w:val="21"/>
-        </w:rPr>
-        <w:t>远程分支的引用</w:t>
-      </w:r>
-    </w:p>
-    <w:p>
-      <w:pPr>
-        <w:widowControl/>
-        <w:jc w:val="left"/>
-        <w:rPr>
-          <w:rFonts w:ascii="Consolas" w:eastAsia="宋体" w:hAnsi="Consolas" w:cs="Consolas"/>
-          <w:kern w:val="0"/>
-          <w:szCs w:val="21"/>
-        </w:rPr>
-      </w:pPr>
-      <w:r>
-        <w:rPr>
-          <w:rFonts w:ascii="Consolas" w:eastAsia="宋体" w:hAnsi="Consolas" w:cs="Consolas" w:hint="eastAsia"/>
-          <w:kern w:val="0"/>
-          <w:szCs w:val="21"/>
-        </w:rPr>
-        <w:tab/>
-        <w:t xml:space="preserve">index </w:t>
-      </w:r>
-      <w:r>
-        <w:rPr>
-          <w:rFonts w:ascii="Consolas" w:eastAsia="宋体" w:hAnsi="Consolas" w:cs="Consolas" w:hint="eastAsia"/>
-          <w:kern w:val="0"/>
-          <w:szCs w:val="21"/>
-        </w:rPr>
-        <w:t>暂存区</w:t>
-      </w:r>
-    </w:p>
-    <w:p>
-      <w:pPr>
-        <w:widowControl/>
-        <w:jc w:val="left"/>
-        <w:rPr>
-          <w:rFonts w:ascii="Consolas" w:eastAsia="宋体" w:hAnsi="Consolas" w:cs="Consolas"/>
-          <w:kern w:val="0"/>
-          <w:szCs w:val="21"/>
-        </w:rPr>
-      </w:pPr>
-    </w:p>
-    <w:p>
-      <w:pPr>
-        <w:widowControl/>
-        <w:jc w:val="left"/>
-        <w:rPr>
-          <w:rFonts w:ascii="Consolas" w:eastAsia="宋体" w:hAnsi="Consolas" w:cs="Consolas"/>
           <w:b/>
           <w:color w:val="FF0000"/>
           <w:kern w:val="0"/>
@@ -3149,6 +3133,16 @@
           <w:szCs w:val="21"/>
         </w:rPr>
       </w:pPr>
+      <w:r>
+        <w:rPr>
+          <w:rFonts w:ascii="Consolas" w:eastAsia="宋体" w:hAnsi="Consolas" w:cs="Consolas"/>
+          <w:b/>
+          <w:color w:val="FF0000"/>
+          <w:kern w:val="0"/>
+          <w:szCs w:val="21"/>
+        </w:rPr>
+        <w:tab/>
+      </w:r>
       <w:r>
         <w:rPr>
           <w:rFonts w:ascii="Consolas" w:eastAsia="宋体" w:hAnsi="Consolas" w:cs="Consolas"/>
@@ -3160,7 +3154,7 @@
         </w:rPr>
         <w:drawing>
           <wp:inline distT="0" distB="0" distL="0" distR="0">
-            <wp:extent cx="2671638" cy="2345367"/>
+            <wp:extent cx="2235445" cy="1962443"/>
             <wp:effectExtent l="0" t="0" r="0" b="0"/>
             <wp:docPr id="7" name="图片 2" descr="C:\Users\tbz\Pictures\reset-hard.png"/>
             <wp:cNvGraphicFramePr>
@@ -3185,7 +3179,7 @@
                   <pic:spPr bwMode="auto">
                     <a:xfrm>
                       <a:off x="0" y="0"/>
-                      <a:ext cx="2673099" cy="2346650"/>
+                      <a:ext cx="2251117" cy="1976201"/>
                     </a:xfrm>
                     <a:prstGeom prst="rect">
                       <a:avLst/>
@@ -3370,7 +3364,17 @@
           <w:kern w:val="0"/>
           <w:szCs w:val="21"/>
         </w:rPr>
-        <w:t xml:space="preserve"> -&gt; replace index -&gt; replace working directory</w:t>
+        <w:t xml:space="preserve"> -&gt; replace ind</w:t>
+      </w:r>
+      <w:bookmarkStart w:id="0" w:name="_GoBack"/>
+      <w:bookmarkEnd w:id="0"/>
+      <w:r>
+        <w:rPr>
+          <w:rFonts w:ascii="Consolas" w:eastAsia="宋体" w:hAnsi="Consolas" w:cs="Consolas" w:hint="eastAsia"/>
+          <w:kern w:val="0"/>
+          <w:szCs w:val="21"/>
+        </w:rPr>
+        <w:t>ex -&gt; replace working directory</w:t>
       </w:r>
     </w:p>
     <w:p>
@@ -3427,105 +3431,11 @@
         <w:widowControl/>
         <w:jc w:val="left"/>
         <w:rPr>
-          <w:rFonts w:ascii="Consolas" w:eastAsia="宋体" w:hAnsi="Consolas" w:cs="Consolas"/>
-          <w:kern w:val="0"/>
-          <w:szCs w:val="21"/>
-        </w:rPr>
-      </w:pPr>
-      <w:r>
-        <w:rPr>
-          <w:rFonts w:ascii="Consolas" w:eastAsia="宋体" w:hAnsi="宋体" w:cs="Consolas"/>
-          <w:kern w:val="0"/>
-          <w:szCs w:val="21"/>
-        </w:rPr>
-        <w:t>持续集成</w:t>
-      </w:r>
-      <w:r>
-        <w:rPr>
-          <w:rFonts w:ascii="Consolas" w:eastAsia="宋体" w:hAnsi="Consolas" w:cs="Consolas"/>
-          <w:kern w:val="0"/>
-          <w:szCs w:val="21"/>
-        </w:rPr>
-        <w:t>Continuous Integration</w:t>
-      </w:r>
-      <w:r>
-        <w:rPr>
-          <w:rFonts w:ascii="Consolas" w:eastAsia="宋体" w:hAnsi="宋体" w:cs="Consolas"/>
-          <w:kern w:val="0"/>
-          <w:szCs w:val="21"/>
-        </w:rPr>
-        <w:t>：频繁地将代码合并到主干。</w:t>
-      </w:r>
-    </w:p>
-    <w:p>
-      <w:pPr>
-        <w:widowControl/>
-        <w:jc w:val="left"/>
-        <w:rPr>
-          <w:rFonts w:ascii="Consolas" w:eastAsia="宋体" w:hAnsi="Consolas" w:cs="Consolas"/>
-          <w:kern w:val="0"/>
-          <w:szCs w:val="21"/>
-        </w:rPr>
-      </w:pPr>
-      <w:r>
-        <w:rPr>
-          <w:rFonts w:ascii="Consolas" w:eastAsia="宋体" w:hAnsi="宋体" w:cs="Consolas"/>
-          <w:kern w:val="0"/>
-          <w:szCs w:val="21"/>
-        </w:rPr>
-        <w:t>持续交付</w:t>
-      </w:r>
-      <w:r>
-        <w:rPr>
-          <w:rFonts w:ascii="Consolas" w:eastAsia="宋体" w:hAnsi="Consolas" w:cs="Consolas"/>
-          <w:kern w:val="0"/>
-          <w:szCs w:val="21"/>
-        </w:rPr>
-        <w:t>Continuous Delivery</w:t>
-      </w:r>
-      <w:r>
-        <w:rPr>
-          <w:rFonts w:ascii="Consolas" w:eastAsia="宋体" w:hAnsi="宋体" w:cs="Consolas"/>
-          <w:kern w:val="0"/>
-          <w:szCs w:val="21"/>
-        </w:rPr>
-        <w:t>：频繁地将软件的新版本，交付给质量团队或者用户，以供评审。通过后，手动部署。</w:t>
-      </w:r>
-    </w:p>
-    <w:p>
-      <w:pPr>
-        <w:widowControl/>
-        <w:jc w:val="left"/>
-        <w:rPr>
-          <w:rFonts w:ascii="Consolas" w:eastAsia="宋体" w:hAnsi="Consolas" w:cs="Consolas"/>
-          <w:kern w:val="0"/>
-          <w:szCs w:val="21"/>
-        </w:rPr>
-      </w:pPr>
-      <w:r>
-        <w:rPr>
-          <w:rFonts w:ascii="Consolas" w:eastAsia="宋体" w:hAnsi="宋体" w:cs="Consolas"/>
-          <w:kern w:val="0"/>
-          <w:szCs w:val="21"/>
-        </w:rPr>
-        <w:t>持续部署</w:t>
-      </w:r>
-      <w:r>
-        <w:rPr>
-          <w:rFonts w:ascii="Consolas" w:eastAsia="宋体" w:hAnsi="Consolas" w:cs="Consolas"/>
-          <w:kern w:val="0"/>
-          <w:szCs w:val="21"/>
-        </w:rPr>
-        <w:t>Continuous Deployment</w:t>
-      </w:r>
-      <w:r>
-        <w:rPr>
-          <w:rFonts w:ascii="Consolas" w:eastAsia="宋体" w:hAnsi="宋体" w:cs="Consolas"/>
-          <w:kern w:val="0"/>
-          <w:szCs w:val="21"/>
-        </w:rPr>
-        <w:t>：持续交付的基础上，自动部署到生产环境。</w:t>
-      </w:r>
+          <w:rFonts w:ascii="Consolas" w:eastAsia="宋体" w:hAnsi="Consolas" w:cs="Consolas" w:hint="eastAsia"/>
+          <w:kern w:val="0"/>
+          <w:szCs w:val="21"/>
+        </w:rPr>
+      </w:pPr>
     </w:p>
     <w:sectPr>
       <w:pgSz w:w="11906" w:h="16838"/>
@@ -3538,7 +3448,7 @@
 </file>
 
 <file path=word/endnotes.xml><?xml version="1.0" encoding="utf-8"?>
-<w:endnotes xmlns:wpc="http://schemas.microsoft.com/office/word/2010/wordprocessingCanvas" xmlns:cx="http://schemas.microsoft.com/office/drawing/2014/chartex" xmlns:cx1="http://schemas.microsoft.com/office/drawing/2015/9/8/chartex" xmlns:mc="http://schemas.openxmlformats.org/markup-compatibility/2006" xmlns:o="urn:schemas-microsoft-com:office:office" xmlns:r="http://schemas.openxmlformats.org/officeDocument/2006/relationships" xmlns:m="http://schemas.openxmlformats.org/officeDocument/2006/math" xmlns:v="urn:schemas-microsoft-com:vml" xmlns:wp14="http://schemas.microsoft.com/office/word/2010/wordprocessingDrawing" xmlns:wp="http://schemas.openxmlformats.org/drawingml/2006/wordprocessingDrawing" xmlns:w10="urn:schemas-microsoft-com:office:word" xmlns:w="http://schemas.openxmlformats.org/wordprocessingml/2006/main" xmlns:w14="http://schemas.microsoft.com/office/word/2010/wordml" xmlns:w15="http://schemas.microsoft.com/office/word/2012/wordml" xmlns:w16se="http://schemas.microsoft.com/office/word/2015/wordml/symex" xmlns:wpg="http://schemas.microsoft.com/office/word/2010/wordprocessingGroup" xmlns:wpi="http://schemas.microsoft.com/office/word/2010/wordprocessingInk" xmlns:wne="http://schemas.microsoft.com/office/word/2006/wordml" xmlns:wps="http://schemas.microsoft.com/office/word/2010/wordprocessingShape" mc:Ignorable="w14 w15 w16se wp14">
+<w:endnotes xmlns:wpc="http://schemas.microsoft.com/office/word/2010/wordprocessingCanvas" xmlns:cx="http://schemas.microsoft.com/office/drawing/2014/chartex" xmlns:cx1="http://schemas.microsoft.com/office/drawing/2015/9/8/chartex" xmlns:cx2="http://schemas.microsoft.com/office/drawing/2015/10/21/chartex" xmlns:cx3="http://schemas.microsoft.com/office/drawing/2016/5/9/chartex" xmlns:cx4="http://schemas.microsoft.com/office/drawing/2016/5/10/chartex" xmlns:cx5="http://schemas.microsoft.com/office/drawing/2016/5/11/chartex" xmlns:cx6="http://schemas.microsoft.com/office/drawing/2016/5/12/chartex" xmlns:cx7="http://schemas.microsoft.com/office/drawing/2016/5/13/chartex" xmlns:cx8="http://schemas.microsoft.com/office/drawing/2016/5/14/chartex" xmlns:mc="http://schemas.openxmlformats.org/markup-compatibility/2006" xmlns:aink="http://schemas.microsoft.com/office/drawing/2016/ink" xmlns:am3d="http://schemas.microsoft.com/office/drawing/2017/model3d" xmlns:o="urn:schemas-microsoft-com:office:office" xmlns:r="http://schemas.openxmlformats.org/officeDocument/2006/relationships" xmlns:m="http://schemas.openxmlformats.org/officeDocument/2006/math" xmlns:v="urn:schemas-microsoft-com:vml" xmlns:wp14="http://schemas.microsoft.com/office/word/2010/wordprocessingDrawing" xmlns:wp="http://schemas.openxmlformats.org/drawingml/2006/wordprocessingDrawing" xmlns:w10="urn:schemas-microsoft-com:office:word" xmlns:w="http://schemas.openxmlformats.org/wordprocessingml/2006/main" xmlns:w14="http://schemas.microsoft.com/office/word/2010/wordml" xmlns:w15="http://schemas.microsoft.com/office/word/2012/wordml" xmlns:w16cid="http://schemas.microsoft.com/office/word/2016/wordml/cid" xmlns:w16se="http://schemas.microsoft.com/office/word/2015/wordml/symex" xmlns:wpg="http://schemas.microsoft.com/office/word/2010/wordprocessingGroup" xmlns:wpi="http://schemas.microsoft.com/office/word/2010/wordprocessingInk" xmlns:wne="http://schemas.microsoft.com/office/word/2006/wordml" xmlns:wps="http://schemas.microsoft.com/office/word/2010/wordprocessingShape" mc:Ignorable="w14 w15 w16se w16cid wp14">
   <w:endnote w:type="separator" w:id="-1">
     <w:p>
       <w:r>
@@ -3557,7 +3467,7 @@
 </file>
 
 <file path=word/footnotes.xml><?xml version="1.0" encoding="utf-8"?>
-<w:footnotes xmlns:wpc="http://schemas.microsoft.com/office/word/2010/wordprocessingCanvas" xmlns:cx="http://schemas.microsoft.com/office/drawing/2014/chartex" xmlns:cx1="http://schemas.microsoft.com/office/drawing/2015/9/8/chartex" xmlns:mc="http://schemas.openxmlformats.org/markup-compatibility/2006" xmlns:o="urn:schemas-microsoft-com:office:office" xmlns:r="http://schemas.openxmlformats.org/officeDocument/2006/relationships" xmlns:m="http://schemas.openxmlformats.org/officeDocument/2006/math" xmlns:v="urn:schemas-microsoft-com:vml" xmlns:wp14="http://schemas.microsoft.com/office/word/2010/wordprocessingDrawing" xmlns:wp="http://schemas.openxmlformats.org/drawingml/2006/wordprocessingDrawing" xmlns:w10="urn:schemas-microsoft-com:office:word" xmlns:w="http://schemas.openxmlformats.org/wordprocessingml/2006/main" xmlns:w14="http://schemas.microsoft.com/office/word/2010/wordml" xmlns:w15="http://schemas.microsoft.com/office/word/2012/wordml" xmlns:w16se="http://schemas.microsoft.com/office/word/2015/wordml/symex" xmlns:wpg="http://schemas.microsoft.com/office/word/2010/wordprocessingGroup" xmlns:wpi="http://schemas.microsoft.com/office/word/2010/wordprocessingInk" xmlns:wne="http://schemas.microsoft.com/office/word/2006/wordml" xmlns:wps="http://schemas.microsoft.com/office/word/2010/wordprocessingShape" mc:Ignorable="w14 w15 w16se wp14">
+<w:footnotes xmlns:wpc="http://schemas.microsoft.com/office/word/2010/wordprocessingCanvas" xmlns:cx="http://schemas.microsoft.com/office/drawing/2014/chartex" xmlns:cx1="http://schemas.microsoft.com/office/drawing/2015/9/8/chartex" xmlns:cx2="http://schemas.microsoft.com/office/drawing/2015/10/21/chartex" xmlns:cx3="http://schemas.microsoft.com/office/drawing/2016/5/9/chartex" xmlns:cx4="http://schemas.microsoft.com/office/drawing/2016/5/10/chartex" xmlns:cx5="http://schemas.microsoft.com/office/drawing/2016/5/11/chartex" xmlns:cx6="http://schemas.microsoft.com/office/drawing/2016/5/12/chartex" xmlns:cx7="http://schemas.microsoft.com/office/drawing/2016/5/13/chartex" xmlns:cx8="http://schemas.microsoft.com/office/drawing/2016/5/14/chartex" xmlns:mc="http://schemas.openxmlformats.org/markup-compatibility/2006" xmlns:aink="http://schemas.microsoft.com/office/drawing/2016/ink" xmlns:am3d="http://schemas.microsoft.com/office/drawing/2017/model3d" xmlns:o="urn:schemas-microsoft-com:office:office" xmlns:r="http://schemas.openxmlformats.org/officeDocument/2006/relationships" xmlns:m="http://schemas.openxmlformats.org/officeDocument/2006/math" xmlns:v="urn:schemas-microsoft-com:vml" xmlns:wp14="http://schemas.microsoft.com/office/word/2010/wordprocessingDrawing" xmlns:wp="http://schemas.openxmlformats.org/drawingml/2006/wordprocessingDrawing" xmlns:w10="urn:schemas-microsoft-com:office:word" xmlns:w="http://schemas.openxmlformats.org/wordprocessingml/2006/main" xmlns:w14="http://schemas.microsoft.com/office/word/2010/wordml" xmlns:w15="http://schemas.microsoft.com/office/word/2012/wordml" xmlns:w16cid="http://schemas.microsoft.com/office/word/2016/wordml/cid" xmlns:w16se="http://schemas.microsoft.com/office/word/2015/wordml/symex" xmlns:wpg="http://schemas.microsoft.com/office/word/2010/wordprocessingGroup" xmlns:wpi="http://schemas.microsoft.com/office/word/2010/wordprocessingInk" xmlns:wne="http://schemas.microsoft.com/office/word/2006/wordml" xmlns:wps="http://schemas.microsoft.com/office/word/2010/wordprocessingShape" mc:Ignorable="w14 w15 w16se w16cid wp14">
   <w:footnote w:type="separator" w:id="-1">
     <w:p>
       <w:r>
@@ -3576,7 +3486,7 @@
 </file>
 
 <file path=word/styles.xml><?xml version="1.0" encoding="utf-8"?>
-<w:styles xmlns:mc="http://schemas.openxmlformats.org/markup-compatibility/2006" xmlns:r="http://schemas.openxmlformats.org/officeDocument/2006/relationships" xmlns:w="http://schemas.openxmlformats.org/wordprocessingml/2006/main" xmlns:w14="http://schemas.microsoft.com/office/word/2010/wordml" xmlns:w15="http://schemas.microsoft.com/office/word/2012/wordml" xmlns:w16se="http://schemas.microsoft.com/office/word/2015/wordml/symex" mc:Ignorable="w14 w15 w16se">
+<w:styles xmlns:mc="http://schemas.openxmlformats.org/markup-compatibility/2006" xmlns:r="http://schemas.openxmlformats.org/officeDocument/2006/relationships" xmlns:w="http://schemas.openxmlformats.org/wordprocessingml/2006/main" xmlns:w14="http://schemas.microsoft.com/office/word/2010/wordml" xmlns:w15="http://schemas.microsoft.com/office/word/2012/wordml" xmlns:w16cid="http://schemas.microsoft.com/office/word/2016/wordml/cid" xmlns:w16se="http://schemas.microsoft.com/office/word/2015/wordml/symex" mc:Ignorable="w14 w15 w16se w16cid">
   <w:docDefaults>
     <w:rPrDefault>
       <w:rPr>
@@ -3589,7 +3499,7 @@
     </w:rPrDefault>
     <w:pPrDefault/>
   </w:docDefaults>
-  <w:latentStyles w:defLockedState="0" w:defUIPriority="99" w:defSemiHidden="0" w:defUnhideWhenUsed="0" w:defQFormat="0" w:count="371">
+  <w:latentStyles w:defLockedState="0" w:defUIPriority="99" w:defSemiHidden="0" w:defUnhideWhenUsed="0" w:defQFormat="0" w:count="375">
     <w:lsdException w:name="Normal" w:uiPriority="0" w:qFormat="1"/>
     <w:lsdException w:name="heading 1" w:uiPriority="9" w:qFormat="1"/>
     <w:lsdException w:name="heading 2" w:semiHidden="1" w:uiPriority="9" w:unhideWhenUsed="1" w:qFormat="1"/>
@@ -3961,6 +3871,10 @@
     <w:lsdException w:name="List Table 5 Dark Accent 6" w:uiPriority="50"/>
     <w:lsdException w:name="List Table 6 Colorful Accent 6" w:uiPriority="51"/>
     <w:lsdException w:name="List Table 7 Colorful Accent 6" w:uiPriority="52"/>
+    <w:lsdException w:name="Mention" w:semiHidden="1" w:unhideWhenUsed="1"/>
+    <w:lsdException w:name="Smart Hyperlink" w:semiHidden="1" w:unhideWhenUsed="1"/>
+    <w:lsdException w:name="Hashtag" w:semiHidden="1" w:unhideWhenUsed="1"/>
+    <w:lsdException w:name="Unresolved Mention" w:semiHidden="1" w:unhideWhenUsed="1"/>
   </w:latentStyles>
   <w:style w:type="paragraph" w:default="1" w:styleId="a">
     <w:name w:val="Normal"/>

--- a/开发/Git.docx
+++ b/开发/Git.docx
@@ -867,7 +867,7 @@
         <w:widowControl/>
         <w:jc w:val="left"/>
         <w:rPr>
-          <w:rFonts w:ascii="Consolas" w:eastAsia="宋体" w:hAnsi="Consolas" w:cs="Consolas" w:hint="eastAsia"/>
+          <w:rFonts w:ascii="Consolas" w:eastAsia="宋体" w:hAnsi="Consolas" w:cs="Consolas"/>
           <w:kern w:val="0"/>
           <w:szCs w:val="21"/>
         </w:rPr>
@@ -1077,7 +1077,7 @@
         <w:widowControl/>
         <w:jc w:val="left"/>
         <w:rPr>
-          <w:rFonts w:ascii="Consolas" w:eastAsia="宋体" w:hAnsi="Consolas" w:cs="Consolas" w:hint="eastAsia"/>
+          <w:rFonts w:ascii="Consolas" w:eastAsia="宋体" w:hAnsi="Consolas" w:cs="Consolas"/>
           <w:kern w:val="0"/>
           <w:szCs w:val="21"/>
         </w:rPr>
@@ -1105,7 +1105,7 @@
         <w:widowControl/>
         <w:jc w:val="left"/>
         <w:rPr>
-          <w:rFonts w:ascii="Consolas" w:eastAsia="宋体" w:hAnsi="Consolas" w:cs="Consolas" w:hint="eastAsia"/>
+          <w:rFonts w:ascii="Consolas" w:eastAsia="宋体" w:hAnsi="Consolas" w:cs="Consolas"/>
           <w:kern w:val="0"/>
           <w:szCs w:val="21"/>
         </w:rPr>
@@ -1151,7 +1151,7 @@
         <w:widowControl/>
         <w:jc w:val="left"/>
         <w:rPr>
-          <w:rFonts w:ascii="Consolas" w:eastAsia="宋体" w:hAnsi="Consolas" w:cs="Consolas" w:hint="eastAsia"/>
+          <w:rFonts w:ascii="Consolas" w:eastAsia="宋体" w:hAnsi="Consolas" w:cs="Consolas"/>
           <w:kern w:val="0"/>
           <w:szCs w:val="21"/>
         </w:rPr>
@@ -3364,67 +3364,186 @@
           <w:kern w:val="0"/>
           <w:szCs w:val="21"/>
         </w:rPr>
-        <w:t xml:space="preserve"> -&gt; replace ind</w:t>
+        <w:t xml:space="preserve"> -&gt; replace index -&gt; replace working directory</w:t>
+      </w:r>
+    </w:p>
+    <w:p>
+      <w:pPr>
+        <w:widowControl/>
+        <w:jc w:val="left"/>
+        <w:rPr>
+          <w:rFonts w:ascii="Consolas" w:eastAsia="宋体" w:hAnsi="Consolas" w:cs="Consolas"/>
+          <w:b/>
+          <w:color w:val="FF0000"/>
+          <w:kern w:val="0"/>
+          <w:szCs w:val="21"/>
+        </w:rPr>
+      </w:pPr>
+      <w:r>
+        <w:rPr>
+          <w:rFonts w:ascii="Consolas" w:eastAsia="宋体" w:hAnsi="Consolas" w:cs="Consolas" w:hint="eastAsia"/>
+          <w:kern w:val="0"/>
+          <w:szCs w:val="21"/>
+        </w:rPr>
+        <w:tab/>
+        <w:t>revert</w:t>
+      </w:r>
+      <w:r>
+        <w:rPr>
+          <w:rFonts w:ascii="Consolas" w:eastAsia="宋体" w:hAnsi="Consolas" w:cs="Consolas"/>
+          <w:kern w:val="0"/>
+          <w:szCs w:val="21"/>
+        </w:rPr>
+        <w:t xml:space="preserve">: add index -&gt; commit </w:t>
+      </w:r>
+      <w:r>
+        <w:rPr>
+          <w:rFonts w:ascii="Consolas" w:eastAsia="宋体" w:hAnsi="Consolas" w:cs="Consolas" w:hint="eastAsia"/>
+          <w:kern w:val="0"/>
+          <w:szCs w:val="21"/>
+        </w:rPr>
+        <w:t>repository</w:t>
+      </w:r>
+    </w:p>
+    <w:p>
+      <w:pPr>
+        <w:widowControl/>
+        <w:jc w:val="left"/>
+        <w:rPr>
+          <w:rFonts w:ascii="Consolas" w:eastAsia="宋体" w:hAnsi="Consolas" w:cs="Consolas"/>
+          <w:kern w:val="0"/>
+          <w:szCs w:val="21"/>
+        </w:rPr>
+      </w:pPr>
+    </w:p>
+    <w:p>
+      <w:pPr>
+        <w:widowControl/>
+        <w:jc w:val="left"/>
+        <w:rPr>
+          <w:rFonts w:ascii="Consolas" w:eastAsia="宋体" w:hAnsi="Consolas" w:cs="Consolas"/>
+          <w:kern w:val="0"/>
+          <w:szCs w:val="21"/>
+        </w:rPr>
+      </w:pPr>
+      <w:r>
+        <w:rPr>
+          <w:rFonts w:ascii="Consolas" w:eastAsia="宋体" w:hAnsi="Consolas" w:cs="Consolas" w:hint="eastAsia"/>
+          <w:b/>
+          <w:kern w:val="0"/>
+          <w:szCs w:val="21"/>
+        </w:rPr>
+        <w:t>s</w:t>
+      </w:r>
+      <w:r>
+        <w:rPr>
+          <w:rFonts w:ascii="Consolas" w:eastAsia="宋体" w:hAnsi="Consolas" w:cs="Consolas"/>
+          <w:b/>
+          <w:kern w:val="0"/>
+          <w:szCs w:val="21"/>
+        </w:rPr>
+        <w:t>tas</w:t>
+      </w:r>
+      <w:r>
+        <w:rPr>
+          <w:rFonts w:ascii="Consolas" w:eastAsia="宋体" w:hAnsi="Consolas" w:cs="Consolas"/>
+          <w:b/>
+          <w:kern w:val="0"/>
+          <w:szCs w:val="21"/>
+        </w:rPr>
+        <w:t>h</w:t>
+      </w:r>
+      <w:r>
+        <w:rPr>
+          <w:rFonts w:ascii="Consolas" w:eastAsia="宋体" w:hAnsi="Consolas" w:cs="Consolas"/>
+          <w:kern w:val="0"/>
+          <w:szCs w:val="21"/>
+        </w:rPr>
+        <w:t xml:space="preserve">: </w:t>
+      </w:r>
+      <w:r>
+        <w:rPr>
+          <w:rFonts w:ascii="Consolas" w:eastAsia="宋体" w:hAnsi="Consolas" w:cs="Consolas"/>
+          <w:kern w:val="0"/>
+          <w:szCs w:val="21"/>
+        </w:rPr>
+        <w:t>The command saves your local modifications away and reverts the working directory to match the HEAD commit.</w:t>
+      </w:r>
+    </w:p>
+    <w:p>
+      <w:pPr>
+        <w:widowControl/>
+        <w:jc w:val="left"/>
+        <w:rPr>
+          <w:rFonts w:ascii="Consolas" w:eastAsia="宋体" w:hAnsi="Consolas" w:cs="Consolas" w:hint="eastAsia"/>
+          <w:kern w:val="0"/>
+          <w:szCs w:val="21"/>
+        </w:rPr>
+      </w:pPr>
+    </w:p>
+    <w:p>
+      <w:pPr>
+        <w:widowControl/>
+        <w:jc w:val="left"/>
+        <w:rPr>
+          <w:rFonts w:ascii="Consolas" w:eastAsia="宋体" w:hAnsi="Consolas" w:cs="Consolas"/>
+          <w:kern w:val="0"/>
+          <w:szCs w:val="21"/>
+        </w:rPr>
+      </w:pPr>
+      <w:r>
+        <w:rPr>
+          <w:rFonts w:ascii="Consolas" w:eastAsia="宋体" w:hAnsi="Consolas" w:cs="Consolas" w:hint="eastAsia"/>
+          <w:b/>
+          <w:kern w:val="0"/>
+          <w:szCs w:val="21"/>
+        </w:rPr>
+        <w:t>cherry</w:t>
+      </w:r>
+      <w:r>
+        <w:rPr>
+          <w:rFonts w:ascii="Consolas" w:eastAsia="宋体" w:hAnsi="Consolas" w:cs="Consolas"/>
+          <w:b/>
+          <w:kern w:val="0"/>
+          <w:szCs w:val="21"/>
+        </w:rPr>
+        <w:t xml:space="preserve"> </w:t>
       </w:r>
       <w:bookmarkStart w:id="0" w:name="_GoBack"/>
       <w:bookmarkEnd w:id="0"/>
       <w:r>
         <w:rPr>
           <w:rFonts w:ascii="Consolas" w:eastAsia="宋体" w:hAnsi="Consolas" w:cs="Consolas" w:hint="eastAsia"/>
-          <w:kern w:val="0"/>
-          <w:szCs w:val="21"/>
-        </w:rPr>
-        <w:t>ex -&gt; replace working directory</w:t>
-      </w:r>
-    </w:p>
-    <w:p>
-      <w:pPr>
-        <w:widowControl/>
-        <w:jc w:val="left"/>
-        <w:rPr>
-          <w:rFonts w:ascii="Consolas" w:eastAsia="宋体" w:hAnsi="Consolas" w:cs="Consolas"/>
           <w:b/>
-          <w:color w:val="FF0000"/>
-          <w:kern w:val="0"/>
-          <w:szCs w:val="21"/>
-        </w:rPr>
-      </w:pPr>
-      <w:r>
-        <w:rPr>
-          <w:rFonts w:ascii="Consolas" w:eastAsia="宋体" w:hAnsi="Consolas" w:cs="Consolas" w:hint="eastAsia"/>
-          <w:kern w:val="0"/>
-          <w:szCs w:val="21"/>
-        </w:rPr>
-        <w:tab/>
-        <w:t>revert</w:t>
-      </w:r>
-      <w:r>
-        <w:rPr>
-          <w:rFonts w:ascii="Consolas" w:eastAsia="宋体" w:hAnsi="Consolas" w:cs="Consolas"/>
-          <w:kern w:val="0"/>
-          <w:szCs w:val="21"/>
-        </w:rPr>
-        <w:t xml:space="preserve">: add index -&gt; commit </w:t>
-      </w:r>
-      <w:r>
-        <w:rPr>
-          <w:rFonts w:ascii="Consolas" w:eastAsia="宋体" w:hAnsi="Consolas" w:cs="Consolas" w:hint="eastAsia"/>
-          <w:kern w:val="0"/>
-          <w:szCs w:val="21"/>
-        </w:rPr>
-        <w:t>repository</w:t>
-      </w:r>
-    </w:p>
-    <w:p>
-      <w:pPr>
-        <w:widowControl/>
-        <w:jc w:val="left"/>
-        <w:rPr>
-          <w:rFonts w:ascii="Consolas" w:eastAsia="宋体" w:hAnsi="Consolas" w:cs="Consolas"/>
-          <w:kern w:val="0"/>
-          <w:szCs w:val="21"/>
-        </w:rPr>
-      </w:pPr>
+          <w:kern w:val="0"/>
+          <w:szCs w:val="21"/>
+        </w:rPr>
+        <w:t>pick</w:t>
+      </w:r>
+      <w:r>
+        <w:rPr>
+          <w:rFonts w:ascii="Consolas" w:eastAsia="宋体" w:hAnsi="Consolas" w:cs="Consolas" w:hint="eastAsia"/>
+          <w:kern w:val="0"/>
+          <w:szCs w:val="21"/>
+        </w:rPr>
+        <w:t>:</w:t>
+      </w:r>
+      <w:r>
+        <w:rPr>
+          <w:rFonts w:ascii="Consolas" w:eastAsia="宋体" w:hAnsi="Consolas" w:cs="Consolas"/>
+          <w:kern w:val="0"/>
+          <w:szCs w:val="21"/>
+        </w:rPr>
+        <w:t xml:space="preserve"> </w:t>
+      </w:r>
+      <w:r>
+        <w:rPr>
+          <w:rFonts w:ascii="Consolas" w:eastAsia="宋体" w:hAnsi="Consolas" w:cs="Consolas"/>
+          <w:kern w:val="0"/>
+          <w:szCs w:val="21"/>
+        </w:rPr>
+        <w:t>Given one or more existing commits, apply the change each one introduces, recording a new commit for each.</w:t>
+      </w:r>
     </w:p>
     <w:p>
       <w:pPr>
